--- a/PDRMYE/16 GUÍAS DE USUARIO/CPH/Version 1/Catalogos/MUNICIPIO TERRITORIO.docx
+++ b/PDRMYE/16 GUÍAS DE USUARIO/CPH/Version 1/Catalogos/MUNICIPIO TERRITORIO.docx
@@ -14,7 +14,7 @@
       <w:r>
         <w:rPr>
           <w:noProof/>
-          <w:lang w:val="es-MX" w:eastAsia="es-MX"/>
+          <w:lang w:val="en-US"/>
         </w:rPr>
         <mc:AlternateContent>
           <mc:Choice Requires="wps">
@@ -227,7 +227,7 @@
       <w:r>
         <w:rPr>
           <w:noProof/>
-          <w:lang w:val="es-MX" w:eastAsia="es-MX"/>
+          <w:lang w:val="en-US"/>
         </w:rPr>
         <mc:AlternateContent>
           <mc:Choice Requires="wps">
@@ -1652,8 +1652,6 @@
           <w:sz w:val="24"/>
         </w:rPr>
       </w:pPr>
-      <w:bookmarkStart w:id="0" w:name="_GoBack"/>
-      <w:bookmarkEnd w:id="0"/>
     </w:p>
     <w:p>
       <w:pPr>
@@ -2221,26 +2219,26 @@
           <w:b w:val="0"/>
         </w:rPr>
       </w:pPr>
-      <w:bookmarkStart w:id="1" w:name="_Toc123297018"/>
-      <w:bookmarkStart w:id="2" w:name="_Toc124522205"/>
-      <w:bookmarkStart w:id="3" w:name="_Toc136444480"/>
-      <w:bookmarkStart w:id="4" w:name="_Toc136445048"/>
-      <w:bookmarkStart w:id="5" w:name="_Toc136445388"/>
-      <w:bookmarkStart w:id="6" w:name="_Toc136588018"/>
-      <w:bookmarkStart w:id="7" w:name="_Toc136589676"/>
+      <w:bookmarkStart w:id="0" w:name="_Toc123297018"/>
+      <w:bookmarkStart w:id="1" w:name="_Toc124522205"/>
+      <w:bookmarkStart w:id="2" w:name="_Toc136444480"/>
+      <w:bookmarkStart w:id="3" w:name="_Toc136445048"/>
+      <w:bookmarkStart w:id="4" w:name="_Toc136445388"/>
+      <w:bookmarkStart w:id="5" w:name="_Toc136588018"/>
+      <w:bookmarkStart w:id="6" w:name="_Toc136589676"/>
       <w:r>
         <w:rPr>
           <w:rFonts w:cs="Arial"/>
         </w:rPr>
         <w:t>Objetivo</w:t>
       </w:r>
+      <w:bookmarkEnd w:id="0"/>
       <w:bookmarkEnd w:id="1"/>
       <w:bookmarkEnd w:id="2"/>
       <w:bookmarkEnd w:id="3"/>
       <w:bookmarkEnd w:id="4"/>
       <w:bookmarkEnd w:id="5"/>
       <w:bookmarkEnd w:id="6"/>
-      <w:bookmarkEnd w:id="7"/>
     </w:p>
     <w:p>
       <w:pPr>
@@ -2321,26 +2319,26 @@
           <w:b w:val="0"/>
         </w:rPr>
       </w:pPr>
-      <w:bookmarkStart w:id="8" w:name="_Toc123297019"/>
-      <w:bookmarkStart w:id="9" w:name="_Toc124522206"/>
-      <w:bookmarkStart w:id="10" w:name="_Toc136444481"/>
-      <w:bookmarkStart w:id="11" w:name="_Toc136445049"/>
-      <w:bookmarkStart w:id="12" w:name="_Toc136445389"/>
-      <w:bookmarkStart w:id="13" w:name="_Toc136588019"/>
-      <w:bookmarkStart w:id="14" w:name="_Toc136589677"/>
+      <w:bookmarkStart w:id="7" w:name="_Toc123297019"/>
+      <w:bookmarkStart w:id="8" w:name="_Toc124522206"/>
+      <w:bookmarkStart w:id="9" w:name="_Toc136444481"/>
+      <w:bookmarkStart w:id="10" w:name="_Toc136445049"/>
+      <w:bookmarkStart w:id="11" w:name="_Toc136445389"/>
+      <w:bookmarkStart w:id="12" w:name="_Toc136588019"/>
+      <w:bookmarkStart w:id="13" w:name="_Toc136589677"/>
       <w:r>
         <w:rPr>
           <w:rFonts w:cs="Arial"/>
         </w:rPr>
         <w:t>Alcance</w:t>
       </w:r>
+      <w:bookmarkEnd w:id="7"/>
       <w:bookmarkEnd w:id="8"/>
       <w:bookmarkEnd w:id="9"/>
       <w:bookmarkEnd w:id="10"/>
       <w:bookmarkEnd w:id="11"/>
       <w:bookmarkEnd w:id="12"/>
       <w:bookmarkEnd w:id="13"/>
-      <w:bookmarkEnd w:id="14"/>
       <w:r>
         <w:rPr>
           <w:rFonts w:cs="Arial"/>
@@ -2460,26 +2458,26 @@
           <w:rFonts w:cs="Arial"/>
         </w:rPr>
       </w:pPr>
-      <w:bookmarkStart w:id="15" w:name="_Toc123297020"/>
-      <w:bookmarkStart w:id="16" w:name="_Toc124522207"/>
-      <w:bookmarkStart w:id="17" w:name="_Toc136444482"/>
-      <w:bookmarkStart w:id="18" w:name="_Toc136445050"/>
-      <w:bookmarkStart w:id="19" w:name="_Toc136445390"/>
-      <w:bookmarkStart w:id="20" w:name="_Toc136588020"/>
-      <w:bookmarkStart w:id="21" w:name="_Toc136589678"/>
+      <w:bookmarkStart w:id="14" w:name="_Toc123297020"/>
+      <w:bookmarkStart w:id="15" w:name="_Toc124522207"/>
+      <w:bookmarkStart w:id="16" w:name="_Toc136444482"/>
+      <w:bookmarkStart w:id="17" w:name="_Toc136445050"/>
+      <w:bookmarkStart w:id="18" w:name="_Toc136445390"/>
+      <w:bookmarkStart w:id="19" w:name="_Toc136588020"/>
+      <w:bookmarkStart w:id="20" w:name="_Toc136589678"/>
       <w:r>
         <w:rPr>
           <w:rFonts w:cs="Arial"/>
         </w:rPr>
         <w:t>Usuario</w:t>
       </w:r>
+      <w:bookmarkEnd w:id="14"/>
       <w:bookmarkEnd w:id="15"/>
       <w:bookmarkEnd w:id="16"/>
       <w:bookmarkEnd w:id="17"/>
       <w:bookmarkEnd w:id="18"/>
       <w:bookmarkEnd w:id="19"/>
       <w:bookmarkEnd w:id="20"/>
-      <w:bookmarkEnd w:id="21"/>
     </w:p>
     <w:p>
       <w:pPr>
@@ -2665,7 +2663,7 @@
           <w:rFonts w:cs="Arial"/>
         </w:rPr>
       </w:pPr>
-      <w:bookmarkStart w:id="22" w:name="_Toc136589679"/>
+      <w:bookmarkStart w:id="21" w:name="_Toc136589679"/>
       <w:r>
         <w:rPr>
           <w:rFonts w:cs="Arial"/>
@@ -2674,7 +2672,7 @@
         </w:rPr>
         <w:t>MUNICIPIO TERRITORIO</w:t>
       </w:r>
-      <w:bookmarkEnd w:id="22"/>
+      <w:bookmarkEnd w:id="21"/>
     </w:p>
     <w:p>
       <w:pPr>
@@ -2809,8 +2807,8 @@
           <w:szCs w:val="22"/>
         </w:rPr>
       </w:pPr>
-      <w:bookmarkStart w:id="23" w:name="_Toc124342027"/>
-      <w:bookmarkStart w:id="24" w:name="_Toc124346601"/>
+      <w:bookmarkStart w:id="22" w:name="_Toc124342027"/>
+      <w:bookmarkStart w:id="23" w:name="_Toc124346601"/>
     </w:p>
     <w:p/>
     <w:p/>
@@ -2824,9 +2822,9 @@
           <w:rFonts w:cs="Arial"/>
         </w:rPr>
       </w:pPr>
-      <w:bookmarkStart w:id="25" w:name="_Toc136589680"/>
+      <w:bookmarkStart w:id="24" w:name="_Toc136589680"/>
+      <w:bookmarkEnd w:id="22"/>
       <w:bookmarkEnd w:id="23"/>
-      <w:bookmarkEnd w:id="24"/>
       <w:r>
         <w:rPr>
           <w:rFonts w:cs="Arial"/>
@@ -2834,7 +2832,7 @@
         <w:lastRenderedPageBreak/>
         <w:t xml:space="preserve">Administración de </w:t>
       </w:r>
-      <w:bookmarkEnd w:id="25"/>
+      <w:bookmarkEnd w:id="24"/>
       <w:r>
         <w:rPr>
           <w:rFonts w:cs="Arial"/>
@@ -3476,9 +3474,9 @@
           <w:lang w:val="en-US"/>
         </w:rPr>
         <w:drawing>
-          <wp:inline distT="0" distB="0" distL="0" distR="0" wp14:anchorId="1389FBF7" wp14:editId="68D28B57">
-            <wp:extent cx="5340545" cy="855647"/>
-            <wp:effectExtent l="0" t="0" r="0" b="1905"/>
+          <wp:inline distT="0" distB="0" distL="0" distR="0" wp14:anchorId="31BFBF8D" wp14:editId="2C7DA961">
+            <wp:extent cx="5612130" cy="953135"/>
+            <wp:effectExtent l="0" t="0" r="7620" b="0"/>
             <wp:docPr id="1" name="Imagen 1"/>
             <wp:cNvGraphicFramePr>
               <a:graphicFrameLocks xmlns:a="http://schemas.openxmlformats.org/drawingml/2006/main" noChangeAspect="1"/>
@@ -3499,7 +3497,7 @@
                   <pic:spPr>
                     <a:xfrm>
                       <a:off x="0" y="0"/>
-                      <a:ext cx="5364458" cy="859478"/>
+                      <a:ext cx="5612130" cy="953135"/>
                     </a:xfrm>
                     <a:prstGeom prst="rect">
                       <a:avLst/>
@@ -4093,13 +4091,13 @@
         <mc:AlternateContent>
           <mc:Choice Requires="wps">
             <w:drawing>
-              <wp:anchor distT="0" distB="0" distL="114300" distR="114300" simplePos="0" relativeHeight="251895808" behindDoc="0" locked="0" layoutInCell="1" allowOverlap="1" wp14:anchorId="0B4B7C7F" wp14:editId="28A0E092">
+              <wp:anchor distT="0" distB="0" distL="114300" distR="114300" simplePos="0" relativeHeight="251895808" behindDoc="0" locked="0" layoutInCell="1" allowOverlap="1" wp14:anchorId="0B4B7C7F" wp14:editId="37E33118">
                 <wp:simplePos x="0" y="0"/>
                 <wp:positionH relativeFrom="column">
-                  <wp:posOffset>-27622</wp:posOffset>
+                  <wp:posOffset>-16304</wp:posOffset>
                 </wp:positionH>
                 <wp:positionV relativeFrom="paragraph">
-                  <wp:posOffset>168593</wp:posOffset>
+                  <wp:posOffset>208915</wp:posOffset>
                 </wp:positionV>
                 <wp:extent cx="171450" cy="147637"/>
                 <wp:effectExtent l="0" t="0" r="19050" b="24130"/>
@@ -4155,7 +4153,7 @@
           </mc:Choice>
           <mc:Fallback>
             <w:pict>
-              <v:rect w14:anchorId="54F57171" id="Rectángulo 31" o:spid="_x0000_s1026" style="position:absolute;margin-left:-2.15pt;margin-top:13.3pt;width:13.5pt;height:11.6pt;z-index:251895808;visibility:visible;mso-wrap-style:square;mso-wrap-distance-left:9pt;mso-wrap-distance-top:0;mso-wrap-distance-right:9pt;mso-wrap-distance-bottom:0;mso-position-horizontal:absolute;mso-position-horizontal-relative:text;mso-position-vertical:absolute;mso-position-vertical-relative:text;v-text-anchor:middle" o:gfxdata="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" filled="f" strokecolor="red" strokeweight="1pt"/>
+              <v:rect w14:anchorId="3D1433FB" id="Rectángulo 31" o:spid="_x0000_s1026" style="position:absolute;margin-left:-1.3pt;margin-top:16.45pt;width:13.5pt;height:11.6pt;z-index:251895808;visibility:visible;mso-wrap-style:square;mso-wrap-distance-left:9pt;mso-wrap-distance-top:0;mso-wrap-distance-right:9pt;mso-wrap-distance-bottom:0;mso-position-horizontal:absolute;mso-position-horizontal-relative:text;mso-position-vertical:absolute;mso-position-vertical-relative:text;v-text-anchor:middle" o:gfxdata="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" filled="f" strokecolor="red" strokeweight="1pt"/>
             </w:pict>
           </mc:Fallback>
         </mc:AlternateContent>
@@ -4166,10 +4164,10 @@
           <w:lang w:val="en-US"/>
         </w:rPr>
         <w:drawing>
-          <wp:inline distT="0" distB="0" distL="0" distR="0" wp14:anchorId="0E691A31" wp14:editId="711E8704">
-            <wp:extent cx="5340545" cy="855647"/>
-            <wp:effectExtent l="0" t="0" r="0" b="1905"/>
-            <wp:docPr id="30" name="Imagen 30"/>
+          <wp:inline distT="0" distB="0" distL="0" distR="0" wp14:anchorId="31BE84C1" wp14:editId="06D75081">
+            <wp:extent cx="5612130" cy="953135"/>
+            <wp:effectExtent l="0" t="0" r="7620" b="0"/>
+            <wp:docPr id="5" name="Imagen 5"/>
             <wp:cNvGraphicFramePr>
               <a:graphicFrameLocks xmlns:a="http://schemas.openxmlformats.org/drawingml/2006/main" noChangeAspect="1"/>
             </wp:cNvGraphicFramePr>
@@ -4189,7 +4187,7 @@
                   <pic:spPr>
                     <a:xfrm>
                       <a:off x="0" y="0"/>
-                      <a:ext cx="5364458" cy="859478"/>
+                      <a:ext cx="5612130" cy="953135"/>
                     </a:xfrm>
                     <a:prstGeom prst="rect">
                       <a:avLst/>
@@ -4453,13 +4451,13 @@
         <mc:AlternateContent>
           <mc:Choice Requires="wps">
             <w:drawing>
-              <wp:anchor distT="0" distB="0" distL="114300" distR="114300" simplePos="0" relativeHeight="251897856" behindDoc="0" locked="0" layoutInCell="1" allowOverlap="1" wp14:anchorId="2FEBE6B7" wp14:editId="3EFC1374">
+              <wp:anchor distT="0" distB="0" distL="114300" distR="114300" simplePos="0" relativeHeight="251897856" behindDoc="0" locked="0" layoutInCell="1" allowOverlap="1" wp14:anchorId="2FEBE6B7" wp14:editId="0DF076CB">
                 <wp:simplePos x="0" y="0"/>
                 <wp:positionH relativeFrom="column">
-                  <wp:posOffset>138747</wp:posOffset>
+                  <wp:posOffset>148590</wp:posOffset>
                 </wp:positionH>
                 <wp:positionV relativeFrom="paragraph">
-                  <wp:posOffset>514985</wp:posOffset>
+                  <wp:posOffset>581231</wp:posOffset>
                 </wp:positionV>
                 <wp:extent cx="152400" cy="119063"/>
                 <wp:effectExtent l="0" t="0" r="19050" b="14605"/>
@@ -4515,7 +4513,7 @@
           </mc:Choice>
           <mc:Fallback>
             <w:pict>
-              <v:rect w14:anchorId="336CCEFD" id="Rectángulo 36" o:spid="_x0000_s1026" style="position:absolute;margin-left:10.9pt;margin-top:40.55pt;width:12pt;height:9.4pt;z-index:251897856;visibility:visible;mso-wrap-style:square;mso-wrap-distance-left:9pt;mso-wrap-distance-top:0;mso-wrap-distance-right:9pt;mso-wrap-distance-bottom:0;mso-position-horizontal:absolute;mso-position-horizontal-relative:text;mso-position-vertical:absolute;mso-position-vertical-relative:text;v-text-anchor:middle" o:gfxdata="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" filled="f" strokecolor="red" strokeweight="1pt"/>
+              <v:rect w14:anchorId="4C8902EE" id="Rectángulo 36" o:spid="_x0000_s1026" style="position:absolute;margin-left:11.7pt;margin-top:45.75pt;width:12pt;height:9.4pt;z-index:251897856;visibility:visible;mso-wrap-style:square;mso-wrap-distance-left:9pt;mso-wrap-distance-top:0;mso-wrap-distance-right:9pt;mso-wrap-distance-bottom:0;mso-position-horizontal:absolute;mso-position-horizontal-relative:text;mso-position-vertical:absolute;mso-position-vertical-relative:text;v-text-anchor:middle" o:gfxdata="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" filled="f" strokecolor="red" strokeweight="1pt"/>
             </w:pict>
           </mc:Fallback>
         </mc:AlternateContent>
@@ -4526,10 +4524,10 @@
           <w:lang w:val="en-US"/>
         </w:rPr>
         <w:drawing>
-          <wp:inline distT="0" distB="0" distL="0" distR="0" wp14:anchorId="37C006AE" wp14:editId="5CCD0E3C">
-            <wp:extent cx="5340545" cy="855647"/>
-            <wp:effectExtent l="0" t="0" r="0" b="1905"/>
-            <wp:docPr id="35" name="Imagen 35"/>
+          <wp:inline distT="0" distB="0" distL="0" distR="0" wp14:anchorId="47101736" wp14:editId="2E22534E">
+            <wp:extent cx="5612130" cy="953135"/>
+            <wp:effectExtent l="0" t="0" r="7620" b="0"/>
+            <wp:docPr id="7" name="Imagen 7"/>
             <wp:cNvGraphicFramePr>
               <a:graphicFrameLocks xmlns:a="http://schemas.openxmlformats.org/drawingml/2006/main" noChangeAspect="1"/>
             </wp:cNvGraphicFramePr>
@@ -4549,7 +4547,7 @@
                   <pic:spPr>
                     <a:xfrm>
                       <a:off x="0" y="0"/>
-                      <a:ext cx="5364458" cy="859478"/>
+                      <a:ext cx="5612130" cy="953135"/>
                     </a:xfrm>
                     <a:prstGeom prst="rect">
                       <a:avLst/>
@@ -4586,6 +4584,7 @@
           <w:sz w:val="24"/>
           <w:szCs w:val="24"/>
         </w:rPr>
+        <w:lastRenderedPageBreak/>
         <w:t>1.5.1 Una vez terminada la edición</w:t>
       </w:r>
       <w:r>
@@ -4620,7 +4619,6 @@
           <w:noProof/>
           <w:lang w:val="en-US"/>
         </w:rPr>
-        <w:lastRenderedPageBreak/>
         <mc:AlternateContent>
           <mc:Choice Requires="wps">
             <w:drawing>
@@ -4767,7 +4765,25 @@
           <w:sz w:val="24"/>
           <w:szCs w:val="24"/>
         </w:rPr>
-        <w:t>Para borrar un registro se utiliza el botón “Eliminar Registro” de la fila correspondiente y si desea borrar múltiples registros se seleccionan los checkbox de los registros y después pulsa el botón “Eliminación Masiva”</w:t>
+        <w:t xml:space="preserve">Para borrar un registro se utiliza el botón “Eliminar Registro” de la fila correspondiente y si desea borrar múltiples registros se seleccionan los </w:t>
+      </w:r>
+      <w:proofErr w:type="spellStart"/>
+      <w:r>
+        <w:rPr>
+          <w:rFonts w:ascii="Arial" w:hAnsi="Arial" w:cs="Arial"/>
+          <w:sz w:val="24"/>
+          <w:szCs w:val="24"/>
+        </w:rPr>
+        <w:t>checkbox</w:t>
+      </w:r>
+      <w:proofErr w:type="spellEnd"/>
+      <w:r>
+        <w:rPr>
+          <w:rFonts w:ascii="Arial" w:hAnsi="Arial" w:cs="Arial"/>
+          <w:sz w:val="24"/>
+          <w:szCs w:val="24"/>
+        </w:rPr>
+        <w:t xml:space="preserve"> de los registros y después pulsa el botón “Eliminación Masiva”</w:t>
       </w:r>
       <w:r>
         <w:rPr>
@@ -4796,18 +4812,18 @@
         <mc:AlternateContent>
           <mc:Choice Requires="wps">
             <w:drawing>
-              <wp:anchor distT="0" distB="0" distL="114300" distR="114300" simplePos="0" relativeHeight="251900928" behindDoc="0" locked="0" layoutInCell="1" allowOverlap="1" wp14:anchorId="5BB1DBC4" wp14:editId="3A187B5B">
+              <wp:anchor distT="0" distB="0" distL="114300" distR="114300" simplePos="0" relativeHeight="251902976" behindDoc="0" locked="0" layoutInCell="1" allowOverlap="1" wp14:anchorId="0EAF173D" wp14:editId="0EA9E26B">
                 <wp:simplePos x="0" y="0"/>
                 <wp:positionH relativeFrom="column">
-                  <wp:posOffset>291465</wp:posOffset>
+                  <wp:posOffset>-12454</wp:posOffset>
                 </wp:positionH>
                 <wp:positionV relativeFrom="paragraph">
-                  <wp:posOffset>174625</wp:posOffset>
+                  <wp:posOffset>467712</wp:posOffset>
                 </wp:positionV>
-                <wp:extent cx="147638" cy="123825"/>
-                <wp:effectExtent l="0" t="0" r="24130" b="28575"/>
+                <wp:extent cx="132139" cy="488007"/>
+                <wp:effectExtent l="0" t="0" r="20320" b="26670"/>
                 <wp:wrapNone/>
-                <wp:docPr id="41" name="Rectángulo 41"/>
+                <wp:docPr id="9" name="Rectángulo 9"/>
                 <wp:cNvGraphicFramePr/>
                 <a:graphic xmlns:a="http://schemas.openxmlformats.org/drawingml/2006/main">
                   <a:graphicData uri="http://schemas.microsoft.com/office/word/2010/wordprocessingShape">
@@ -4816,7 +4832,7 @@
                       <wps:spPr>
                         <a:xfrm>
                           <a:off x="0" y="0"/>
-                          <a:ext cx="147638" cy="123825"/>
+                          <a:ext cx="132139" cy="488007"/>
                         </a:xfrm>
                         <a:prstGeom prst="rect">
                           <a:avLst/>
@@ -4858,7 +4874,7 @@
           </mc:Choice>
           <mc:Fallback>
             <w:pict>
-              <v:rect w14:anchorId="6E068835" id="Rectángulo 41" o:spid="_x0000_s1026" style="position:absolute;margin-left:22.95pt;margin-top:13.75pt;width:11.65pt;height:9.75pt;z-index:251900928;visibility:visible;mso-wrap-style:square;mso-wrap-distance-left:9pt;mso-wrap-distance-top:0;mso-wrap-distance-right:9pt;mso-wrap-distance-bottom:0;mso-position-horizontal:absolute;mso-position-horizontal-relative:text;mso-position-vertical:absolute;mso-position-vertical-relative:text;v-text-anchor:middle" o:gfxdata="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" filled="f" strokecolor="red" strokeweight="1pt"/>
+              <v:rect w14:anchorId="66E27006" id="Rectángulo 9" o:spid="_x0000_s1026" style="position:absolute;margin-left:-1pt;margin-top:36.85pt;width:10.4pt;height:38.45pt;z-index:251902976;visibility:visible;mso-wrap-style:square;mso-wrap-distance-left:9pt;mso-wrap-distance-top:0;mso-wrap-distance-right:9pt;mso-wrap-distance-bottom:0;mso-position-horizontal:absolute;mso-position-horizontal-relative:text;mso-position-vertical:absolute;mso-position-vertical-relative:text;v-text-anchor:middle" o:gfxdata="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" filled="f" strokecolor="red" strokeweight="1pt"/>
             </w:pict>
           </mc:Fallback>
         </mc:AlternateContent>
@@ -4871,13 +4887,88 @@
         <mc:AlternateContent>
           <mc:Choice Requires="wps">
             <w:drawing>
-              <wp:anchor distT="0" distB="0" distL="114300" distR="114300" simplePos="0" relativeHeight="251899904" behindDoc="0" locked="0" layoutInCell="1" allowOverlap="1" wp14:anchorId="0A34CFFE" wp14:editId="1BB79368">
+              <wp:anchor distT="0" distB="0" distL="114300" distR="114300" simplePos="0" relativeHeight="251900928" behindDoc="0" locked="0" layoutInCell="1" allowOverlap="1" wp14:anchorId="5BB1DBC4" wp14:editId="7F4FF015">
                 <wp:simplePos x="0" y="0"/>
                 <wp:positionH relativeFrom="column">
-                  <wp:posOffset>272097</wp:posOffset>
+                  <wp:posOffset>174419</wp:posOffset>
                 </wp:positionH>
                 <wp:positionV relativeFrom="paragraph">
-                  <wp:posOffset>521970</wp:posOffset>
+                  <wp:posOffset>237490</wp:posOffset>
+                </wp:positionV>
+                <wp:extent cx="147320" cy="123825"/>
+                <wp:effectExtent l="0" t="0" r="24130" b="28575"/>
+                <wp:wrapNone/>
+                <wp:docPr id="41" name="Rectángulo 41"/>
+                <wp:cNvGraphicFramePr/>
+                <a:graphic xmlns:a="http://schemas.openxmlformats.org/drawingml/2006/main">
+                  <a:graphicData uri="http://schemas.microsoft.com/office/word/2010/wordprocessingShape">
+                    <wps:wsp>
+                      <wps:cNvSpPr/>
+                      <wps:spPr>
+                        <a:xfrm>
+                          <a:off x="0" y="0"/>
+                          <a:ext cx="147320" cy="123825"/>
+                        </a:xfrm>
+                        <a:prstGeom prst="rect">
+                          <a:avLst/>
+                        </a:prstGeom>
+                        <a:noFill/>
+                        <a:ln>
+                          <a:solidFill>
+                            <a:srgbClr val="FF0000"/>
+                          </a:solidFill>
+                        </a:ln>
+                      </wps:spPr>
+                      <wps:style>
+                        <a:lnRef idx="2">
+                          <a:schemeClr val="accent1">
+                            <a:shade val="50000"/>
+                          </a:schemeClr>
+                        </a:lnRef>
+                        <a:fillRef idx="1">
+                          <a:schemeClr val="accent1"/>
+                        </a:fillRef>
+                        <a:effectRef idx="0">
+                          <a:schemeClr val="accent1"/>
+                        </a:effectRef>
+                        <a:fontRef idx="minor">
+                          <a:schemeClr val="lt1"/>
+                        </a:fontRef>
+                      </wps:style>
+                      <wps:bodyPr rot="0" spcFirstLastPara="0" vertOverflow="overflow" horzOverflow="overflow" vert="horz" wrap="square" lIns="91440" tIns="45720" rIns="91440" bIns="45720" numCol="1" spcCol="0" rtlCol="0" fromWordArt="0" anchor="ctr" anchorCtr="0" forceAA="0" compatLnSpc="1">
+                        <a:prstTxWarp prst="textNoShape">
+                          <a:avLst/>
+                        </a:prstTxWarp>
+                        <a:noAutofit/>
+                      </wps:bodyPr>
+                    </wps:wsp>
+                  </a:graphicData>
+                </a:graphic>
+              </wp:anchor>
+            </w:drawing>
+          </mc:Choice>
+          <mc:Fallback>
+            <w:pict>
+              <v:rect w14:anchorId="13FD76AB" id="Rectángulo 41" o:spid="_x0000_s1026" style="position:absolute;margin-left:13.75pt;margin-top:18.7pt;width:11.6pt;height:9.75pt;z-index:251900928;visibility:visible;mso-wrap-style:square;mso-wrap-distance-left:9pt;mso-wrap-distance-top:0;mso-wrap-distance-right:9pt;mso-wrap-distance-bottom:0;mso-position-horizontal:absolute;mso-position-horizontal-relative:text;mso-position-vertical:absolute;mso-position-vertical-relative:text;v-text-anchor:middle" o:gfxdata="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" filled="f" strokecolor="red" strokeweight="1pt"/>
+            </w:pict>
+          </mc:Fallback>
+        </mc:AlternateContent>
+      </w:r>
+      <w:r>
+        <w:rPr>
+          <w:noProof/>
+          <w:lang w:val="en-US"/>
+        </w:rPr>
+        <mc:AlternateContent>
+          <mc:Choice Requires="wps">
+            <w:drawing>
+              <wp:anchor distT="0" distB="0" distL="114300" distR="114300" simplePos="0" relativeHeight="251899904" behindDoc="0" locked="0" layoutInCell="1" allowOverlap="1" wp14:anchorId="0A34CFFE" wp14:editId="3CDCC486">
+                <wp:simplePos x="0" y="0"/>
+                <wp:positionH relativeFrom="column">
+                  <wp:posOffset>297815</wp:posOffset>
+                </wp:positionH>
+                <wp:positionV relativeFrom="paragraph">
+                  <wp:posOffset>574246</wp:posOffset>
                 </wp:positionV>
                 <wp:extent cx="104775" cy="109537"/>
                 <wp:effectExtent l="0" t="0" r="28575" b="24130"/>
@@ -4933,7 +5024,7 @@
           </mc:Choice>
           <mc:Fallback>
             <w:pict>
-              <v:rect w14:anchorId="479010BE" id="Rectángulo 40" o:spid="_x0000_s1026" style="position:absolute;margin-left:21.4pt;margin-top:41.1pt;width:8.25pt;height:8.6pt;z-index:251899904;visibility:visible;mso-wrap-style:square;mso-wrap-distance-left:9pt;mso-wrap-distance-top:0;mso-wrap-distance-right:9pt;mso-wrap-distance-bottom:0;mso-position-horizontal:absolute;mso-position-horizontal-relative:text;mso-position-vertical:absolute;mso-position-vertical-relative:text;v-text-anchor:middle" o:gfxdata="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" filled="f" strokecolor="red" strokeweight="1pt"/>
+              <v:rect w14:anchorId="68F22B07" id="Rectángulo 40" o:spid="_x0000_s1026" style="position:absolute;margin-left:23.45pt;margin-top:45.2pt;width:8.25pt;height:8.6pt;z-index:251899904;visibility:visible;mso-wrap-style:square;mso-wrap-distance-left:9pt;mso-wrap-distance-top:0;mso-wrap-distance-right:9pt;mso-wrap-distance-bottom:0;mso-position-horizontal:absolute;mso-position-horizontal-relative:text;mso-position-vertical:absolute;mso-position-vertical-relative:text;v-text-anchor:middle" o:gfxdata="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" filled="f" strokecolor="red" strokeweight="1pt"/>
             </w:pict>
           </mc:Fallback>
         </mc:AlternateContent>
@@ -4944,10 +5035,10 @@
           <w:lang w:val="en-US"/>
         </w:rPr>
         <w:drawing>
-          <wp:inline distT="0" distB="0" distL="0" distR="0" wp14:anchorId="0A1ADFB5" wp14:editId="4404E55E">
-            <wp:extent cx="5340545" cy="855647"/>
-            <wp:effectExtent l="0" t="0" r="0" b="1905"/>
-            <wp:docPr id="39" name="Imagen 39"/>
+          <wp:inline distT="0" distB="0" distL="0" distR="0" wp14:anchorId="19E59520" wp14:editId="4055C112">
+            <wp:extent cx="5612130" cy="953135"/>
+            <wp:effectExtent l="0" t="0" r="7620" b="0"/>
+            <wp:docPr id="8" name="Imagen 8"/>
             <wp:cNvGraphicFramePr>
               <a:graphicFrameLocks xmlns:a="http://schemas.openxmlformats.org/drawingml/2006/main" noChangeAspect="1"/>
             </wp:cNvGraphicFramePr>
@@ -4967,7 +5058,7 @@
                   <pic:spPr>
                     <a:xfrm>
                       <a:off x="0" y="0"/>
-                      <a:ext cx="5364458" cy="859478"/>
+                      <a:ext cx="5612130" cy="953135"/>
                     </a:xfrm>
                     <a:prstGeom prst="rect">
                       <a:avLst/>
@@ -5058,13 +5149,13 @@
         <mc:AlternateContent>
           <mc:Choice Requires="wps">
             <w:drawing>
-              <wp:anchor distT="0" distB="0" distL="114300" distR="114300" simplePos="0" relativeHeight="251901952" behindDoc="0" locked="0" layoutInCell="1" allowOverlap="1" wp14:anchorId="3A62431D" wp14:editId="21935889">
+              <wp:anchor distT="0" distB="0" distL="114300" distR="114300" simplePos="0" relativeHeight="251901952" behindDoc="0" locked="0" layoutInCell="1" allowOverlap="1" wp14:anchorId="3A62431D" wp14:editId="48D55EC5">
                 <wp:simplePos x="0" y="0"/>
                 <wp:positionH relativeFrom="column">
-                  <wp:posOffset>4768215</wp:posOffset>
+                  <wp:posOffset>4819221</wp:posOffset>
                 </wp:positionH>
                 <wp:positionV relativeFrom="paragraph">
-                  <wp:posOffset>269240</wp:posOffset>
+                  <wp:posOffset>314960</wp:posOffset>
                 </wp:positionV>
                 <wp:extent cx="714375" cy="171450"/>
                 <wp:effectExtent l="0" t="0" r="28575" b="19050"/>
@@ -5123,7 +5214,7 @@
           </mc:Choice>
           <mc:Fallback>
             <w:pict>
-              <v:rect w14:anchorId="391B84EE" id="Rectángulo 44" o:spid="_x0000_s1026" style="position:absolute;margin-left:375.45pt;margin-top:21.2pt;width:56.25pt;height:13.5pt;z-index:251901952;visibility:visible;mso-wrap-style:square;mso-height-percent:0;mso-wrap-distance-left:9pt;mso-wrap-distance-top:0;mso-wrap-distance-right:9pt;mso-wrap-distance-bottom:0;mso-position-horizontal:absolute;mso-position-horizontal-relative:text;mso-position-vertical:absolute;mso-position-vertical-relative:text;mso-height-percent:0;mso-height-relative:margin;v-text-anchor:middle" o:gfxdata="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" filled="f" strokecolor="red" strokeweight="1pt"/>
+              <v:rect w14:anchorId="0AAAC458" id="Rectángulo 44" o:spid="_x0000_s1026" style="position:absolute;margin-left:379.45pt;margin-top:24.8pt;width:56.25pt;height:13.5pt;z-index:251901952;visibility:visible;mso-wrap-style:square;mso-height-percent:0;mso-wrap-distance-left:9pt;mso-wrap-distance-top:0;mso-wrap-distance-right:9pt;mso-wrap-distance-bottom:0;mso-position-horizontal:absolute;mso-position-horizontal-relative:text;mso-position-vertical:absolute;mso-position-vertical-relative:text;mso-height-percent:0;mso-height-relative:margin;v-text-anchor:middle" o:gfxdata="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" filled="f" strokecolor="red" strokeweight="1pt"/>
             </w:pict>
           </mc:Fallback>
         </mc:AlternateContent>
@@ -5134,10 +5225,10 @@
           <w:lang w:val="en-US"/>
         </w:rPr>
         <w:drawing>
-          <wp:inline distT="0" distB="0" distL="0" distR="0" wp14:anchorId="77E4DAEB" wp14:editId="21AF5844">
-            <wp:extent cx="5340545" cy="855647"/>
-            <wp:effectExtent l="0" t="0" r="0" b="1905"/>
-            <wp:docPr id="43" name="Imagen 43"/>
+          <wp:inline distT="0" distB="0" distL="0" distR="0" wp14:anchorId="1E34A2AD" wp14:editId="0A03C503">
+            <wp:extent cx="5612130" cy="953135"/>
+            <wp:effectExtent l="0" t="0" r="7620" b="0"/>
+            <wp:docPr id="10" name="Imagen 10"/>
             <wp:cNvGraphicFramePr>
               <a:graphicFrameLocks xmlns:a="http://schemas.openxmlformats.org/drawingml/2006/main" noChangeAspect="1"/>
             </wp:cNvGraphicFramePr>
@@ -5157,7 +5248,7 @@
                   <pic:spPr>
                     <a:xfrm>
                       <a:off x="0" y="0"/>
-                      <a:ext cx="5364458" cy="859478"/>
+                      <a:ext cx="5612130" cy="953135"/>
                     </a:xfrm>
                     <a:prstGeom prst="rect">
                       <a:avLst/>
@@ -5169,6 +5260,8 @@
           </wp:inline>
         </w:drawing>
       </w:r>
+      <w:bookmarkStart w:id="25" w:name="_GoBack"/>
+      <w:bookmarkEnd w:id="25"/>
     </w:p>
     <w:sectPr>
       <w:headerReference w:type="default" r:id="rId14"/>
@@ -5472,7 +5565,7 @@
                 <w:noProof/>
                 <w:color w:val="FFFFFF" w:themeColor="background1"/>
               </w:rPr>
-              <w:t>2</w:t>
+              <w:t>7</w:t>
             </w:r>
             <w:r>
               <w:rPr>
@@ -7294,7 +7387,7 @@
 </file>
 
 <file path=customXml/itemProps1.xml><?xml version="1.0" encoding="utf-8"?>
-<ds:datastoreItem xmlns:ds="http://schemas.openxmlformats.org/officeDocument/2006/customXml" ds:itemID="{180FDE87-F20B-4E2E-A4A0-207DA4CFFF02}">
+<ds:datastoreItem xmlns:ds="http://schemas.openxmlformats.org/officeDocument/2006/customXml" ds:itemID="{FACFF34B-2611-45F4-909D-13DC6113CB22}">
   <ds:schemaRefs>
     <ds:schemaRef ds:uri="http://schemas.openxmlformats.org/officeDocument/2006/bibliography"/>
   </ds:schemaRefs>

--- a/PDRMYE/16 GUÍAS DE USUARIO/CPH/Version 1/Catalogos/MUNICIPIO TERRITORIO.docx
+++ b/PDRMYE/16 GUÍAS DE USUARIO/CPH/Version 1/Catalogos/MUNICIPIO TERRITORIO.docx
@@ -1094,11 +1094,20 @@
         </w:rPr>
       </w:pPr>
     </w:p>
+    <w:p>
+      <w:pPr>
+        <w:spacing w:line="276" w:lineRule="auto"/>
+        <w:jc w:val="center"/>
+        <w:rPr>
+          <w:rFonts w:ascii="Arial" w:hAnsi="Arial" w:cs="Arial"/>
+        </w:rPr>
+      </w:pPr>
+    </w:p>
     <w:sdt>
       <w:sdtPr>
         <w:rPr>
           <w:rFonts w:ascii="Arial" w:eastAsiaTheme="minorHAnsi" w:hAnsi="Arial" w:cs="Arial"/>
-          <w:color w:val="002060"/>
+          <w:color w:val="auto"/>
           <w:sz w:val="28"/>
           <w:szCs w:val="28"/>
           <w:lang w:val="es-ES" w:eastAsia="en-US"/>
@@ -1113,7 +1122,6 @@
         <w:rPr>
           <w:b/>
           <w:bCs/>
-          <w:color w:val="auto"/>
         </w:rPr>
       </w:sdtEndPr>
       <w:sdtContent>
@@ -1124,7 +1132,7 @@
             <w:rPr>
               <w:rFonts w:ascii="Arial" w:hAnsi="Arial" w:cs="Arial"/>
               <w:b/>
-              <w:color w:val="002060"/>
+              <w:color w:val="auto"/>
               <w:sz w:val="28"/>
               <w:szCs w:val="28"/>
               <w:lang w:val="es-ES"/>
@@ -1134,7 +1142,7 @@
             <w:rPr>
               <w:rFonts w:ascii="Arial" w:hAnsi="Arial" w:cs="Arial"/>
               <w:b/>
-              <w:color w:val="002060"/>
+              <w:color w:val="auto"/>
               <w:sz w:val="28"/>
               <w:szCs w:val="28"/>
               <w:lang w:val="es-ES"/>
@@ -1766,7 +1774,6 @@
           <w:noProof/>
           <w:lang w:val="en-US"/>
         </w:rPr>
-        <w:lastRenderedPageBreak/>
         <mc:AlternateContent>
           <mc:Choice Requires="wps">
             <w:drawing>
@@ -2217,6 +2224,7 @@
         <w:rPr>
           <w:rFonts w:cs="Arial"/>
           <w:b w:val="0"/>
+          <w:color w:val="auto"/>
         </w:rPr>
       </w:pPr>
       <w:bookmarkStart w:id="0" w:name="_Toc123297018"/>
@@ -2229,6 +2237,7 @@
       <w:r>
         <w:rPr>
           <w:rFonts w:cs="Arial"/>
+          <w:color w:val="auto"/>
         </w:rPr>
         <w:t>Objetivo</w:t>
       </w:r>
@@ -2317,6 +2326,7 @@
         <w:rPr>
           <w:rFonts w:cs="Arial"/>
           <w:b w:val="0"/>
+          <w:color w:val="auto"/>
         </w:rPr>
       </w:pPr>
       <w:bookmarkStart w:id="7" w:name="_Toc123297019"/>
@@ -2329,6 +2339,7 @@
       <w:r>
         <w:rPr>
           <w:rFonts w:cs="Arial"/>
+          <w:color w:val="auto"/>
         </w:rPr>
         <w:t>Alcance</w:t>
       </w:r>
@@ -2342,6 +2353,7 @@
       <w:r>
         <w:rPr>
           <w:rFonts w:cs="Arial"/>
+          <w:color w:val="auto"/>
         </w:rPr>
         <w:t xml:space="preserve"> </w:t>
       </w:r>
@@ -2452,10 +2464,24 @@
     </w:p>
     <w:p>
       <w:pPr>
+        <w:tabs>
+          <w:tab w:val="left" w:pos="1494"/>
+        </w:tabs>
+        <w:spacing w:line="276" w:lineRule="auto"/>
+        <w:jc w:val="both"/>
+        <w:rPr>
+          <w:rFonts w:ascii="Arial" w:hAnsi="Arial" w:cs="Arial"/>
+          <w:sz w:val="24"/>
+        </w:rPr>
+      </w:pPr>
+    </w:p>
+    <w:p>
+      <w:pPr>
         <w:pStyle w:val="Ttulo1"/>
         <w:spacing w:line="276" w:lineRule="auto"/>
         <w:rPr>
           <w:rFonts w:cs="Arial"/>
+          <w:color w:val="auto"/>
         </w:rPr>
       </w:pPr>
       <w:bookmarkStart w:id="14" w:name="_Toc123297020"/>
@@ -2468,6 +2494,7 @@
       <w:r>
         <w:rPr>
           <w:rFonts w:cs="Arial"/>
+          <w:color w:val="auto"/>
         </w:rPr>
         <w:t>Usuario</w:t>
       </w:r>
@@ -2661,12 +2688,14 @@
         <w:jc w:val="center"/>
         <w:rPr>
           <w:rFonts w:cs="Arial"/>
+          <w:color w:val="auto"/>
         </w:rPr>
       </w:pPr>
       <w:bookmarkStart w:id="21" w:name="_Toc136589679"/>
       <w:r>
         <w:rPr>
           <w:rFonts w:cs="Arial"/>
+          <w:color w:val="auto"/>
           <w:sz w:val="44"/>
           <w:szCs w:val="44"/>
         </w:rPr>
@@ -2796,23 +2825,9 @@
       </w:pPr>
     </w:p>
     <w:p>
-      <w:pPr>
-        <w:pStyle w:val="Ttulo1"/>
-        <w:spacing w:line="276" w:lineRule="auto"/>
-        <w:rPr>
-          <w:rFonts w:eastAsiaTheme="minorHAnsi" w:cs="Arial"/>
-          <w:b w:val="0"/>
-          <w:color w:val="auto"/>
-          <w:sz w:val="22"/>
-          <w:szCs w:val="22"/>
-        </w:rPr>
-      </w:pPr>
       <w:bookmarkStart w:id="22" w:name="_Toc124342027"/>
       <w:bookmarkStart w:id="23" w:name="_Toc124346601"/>
     </w:p>
-    <w:p/>
-    <w:p/>
-    <w:p/>
     <w:p>
       <w:pPr>
         <w:pStyle w:val="Ttulo1"/>
@@ -2820,6 +2835,7 @@
         <w:jc w:val="center"/>
         <w:rPr>
           <w:rFonts w:cs="Arial"/>
+          <w:color w:val="auto"/>
         </w:rPr>
       </w:pPr>
       <w:bookmarkStart w:id="24" w:name="_Toc136589680"/>
@@ -2828,6 +2844,7 @@
       <w:r>
         <w:rPr>
           <w:rFonts w:cs="Arial"/>
+          <w:color w:val="auto"/>
         </w:rPr>
         <w:lastRenderedPageBreak/>
         <w:t xml:space="preserve">Administración de </w:t>
@@ -2836,6 +2853,7 @@
       <w:r>
         <w:rPr>
           <w:rFonts w:cs="Arial"/>
+          <w:color w:val="auto"/>
         </w:rPr>
         <w:t>Municipio Territorio</w:t>
       </w:r>
@@ -3646,7 +3664,6 @@
               <w:spacing w:after="0" w:line="240" w:lineRule="auto"/>
               <w:rPr>
                 <w:rFonts w:ascii="Arial" w:eastAsia="Times New Roman" w:hAnsi="Arial" w:cs="Arial"/>
-                <w:b/>
                 <w:color w:val="000000"/>
                 <w:sz w:val="24"/>
                 <w:szCs w:val="24"/>
@@ -3656,7 +3673,6 @@
             <w:r>
               <w:rPr>
                 <w:rFonts w:ascii="Arial" w:eastAsia="Times New Roman" w:hAnsi="Arial" w:cs="Arial"/>
-                <w:b/>
                 <w:color w:val="000000"/>
                 <w:sz w:val="24"/>
                 <w:szCs w:val="24"/>
@@ -3725,7 +3741,6 @@
               <w:spacing w:after="0" w:line="240" w:lineRule="auto"/>
               <w:rPr>
                 <w:rFonts w:ascii="Arial" w:eastAsia="Times New Roman" w:hAnsi="Arial" w:cs="Arial"/>
-                <w:b/>
                 <w:color w:val="000000"/>
                 <w:sz w:val="24"/>
                 <w:szCs w:val="24"/>
@@ -3735,7 +3750,6 @@
             <w:r>
               <w:rPr>
                 <w:rFonts w:ascii="Arial" w:eastAsia="Times New Roman" w:hAnsi="Arial" w:cs="Arial"/>
-                <w:b/>
                 <w:color w:val="000000"/>
                 <w:sz w:val="24"/>
                 <w:szCs w:val="24"/>
@@ -3804,7 +3818,6 @@
               <w:spacing w:after="0" w:line="240" w:lineRule="auto"/>
               <w:rPr>
                 <w:rFonts w:ascii="Arial" w:eastAsia="Times New Roman" w:hAnsi="Arial" w:cs="Arial"/>
-                <w:b/>
                 <w:color w:val="000000"/>
                 <w:sz w:val="24"/>
                 <w:szCs w:val="24"/>
@@ -3814,7 +3827,6 @@
             <w:r>
               <w:rPr>
                 <w:rFonts w:ascii="Arial" w:eastAsia="Times New Roman" w:hAnsi="Arial" w:cs="Arial"/>
-                <w:b/>
                 <w:color w:val="000000"/>
                 <w:sz w:val="24"/>
                 <w:szCs w:val="24"/>
@@ -3883,7 +3895,6 @@
               <w:spacing w:after="0" w:line="240" w:lineRule="auto"/>
               <w:rPr>
                 <w:rFonts w:ascii="Arial" w:eastAsia="Times New Roman" w:hAnsi="Arial" w:cs="Arial"/>
-                <w:b/>
                 <w:color w:val="000000"/>
                 <w:sz w:val="24"/>
                 <w:szCs w:val="24"/>
@@ -3893,7 +3904,6 @@
             <w:r>
               <w:rPr>
                 <w:rFonts w:ascii="Arial" w:eastAsia="Times New Roman" w:hAnsi="Arial" w:cs="Arial"/>
-                <w:b/>
                 <w:color w:val="000000"/>
                 <w:sz w:val="24"/>
                 <w:szCs w:val="24"/>
@@ -3962,7 +3972,6 @@
               <w:spacing w:after="0" w:line="240" w:lineRule="auto"/>
               <w:rPr>
                 <w:rFonts w:ascii="Arial" w:eastAsia="Times New Roman" w:hAnsi="Arial" w:cs="Arial"/>
-                <w:b/>
                 <w:color w:val="000000"/>
                 <w:sz w:val="24"/>
                 <w:szCs w:val="24"/>
@@ -3972,7 +3981,6 @@
             <w:r>
               <w:rPr>
                 <w:rFonts w:ascii="Arial" w:eastAsia="Times New Roman" w:hAnsi="Arial" w:cs="Arial"/>
-                <w:b/>
                 <w:color w:val="000000"/>
                 <w:sz w:val="24"/>
                 <w:szCs w:val="24"/>
@@ -4199,6 +4207,8 @@
           </wp:inline>
         </w:drawing>
       </w:r>
+      <w:bookmarkStart w:id="25" w:name="_GoBack"/>
+      <w:bookmarkEnd w:id="25"/>
     </w:p>
     <w:p>
       <w:pPr>
@@ -5260,8 +5270,6 @@
           </wp:inline>
         </w:drawing>
       </w:r>
-      <w:bookmarkStart w:id="25" w:name="_GoBack"/>
-      <w:bookmarkEnd w:id="25"/>
     </w:p>
     <w:sectPr>
       <w:headerReference w:type="default" r:id="rId14"/>
@@ -7387,7 +7395,7 @@
 </file>
 
 <file path=customXml/itemProps1.xml><?xml version="1.0" encoding="utf-8"?>
-<ds:datastoreItem xmlns:ds="http://schemas.openxmlformats.org/officeDocument/2006/customXml" ds:itemID="{FACFF34B-2611-45F4-909D-13DC6113CB22}">
+<ds:datastoreItem xmlns:ds="http://schemas.openxmlformats.org/officeDocument/2006/customXml" ds:itemID="{E4725E68-F896-4F50-8A1D-D6D3AD14EFC7}">
   <ds:schemaRefs>
     <ds:schemaRef ds:uri="http://schemas.openxmlformats.org/officeDocument/2006/bibliography"/>
   </ds:schemaRefs>

--- a/PDRMYE/16 GUÍAS DE USUARIO/CPH/Version 1/Catalogos/MUNICIPIO TERRITORIO.docx
+++ b/PDRMYE/16 GUÍAS DE USUARIO/CPH/Version 1/Catalogos/MUNICIPIO TERRITORIO.docx
@@ -1131,7 +1131,6 @@
             <w:spacing w:line="276" w:lineRule="auto"/>
             <w:rPr>
               <w:rFonts w:ascii="Arial" w:hAnsi="Arial" w:cs="Arial"/>
-              <w:b/>
               <w:color w:val="auto"/>
               <w:sz w:val="28"/>
               <w:szCs w:val="28"/>
@@ -1141,7 +1140,6 @@
           <w:r>
             <w:rPr>
               <w:rFonts w:ascii="Arial" w:hAnsi="Arial" w:cs="Arial"/>
-              <w:b/>
               <w:color w:val="auto"/>
               <w:sz w:val="28"/>
               <w:szCs w:val="28"/>
@@ -1759,21 +1757,13 @@
           <w:sz w:val="24"/>
         </w:rPr>
       </w:pPr>
-    </w:p>
-    <w:p>
-      <w:pPr>
-        <w:spacing w:line="276" w:lineRule="auto"/>
-        <w:rPr>
-          <w:rFonts w:ascii="Arial" w:hAnsi="Arial" w:cs="Arial"/>
-          <w:sz w:val="24"/>
-        </w:rPr>
-      </w:pPr>
       <w:r>
         <w:rPr>
           <w:rFonts w:ascii="Arial" w:hAnsi="Arial" w:cs="Arial"/>
           <w:noProof/>
           <w:lang w:val="en-US"/>
         </w:rPr>
+        <w:lastRenderedPageBreak/>
         <mc:AlternateContent>
           <mc:Choice Requires="wps">
             <w:drawing>
@@ -2219,6 +2209,19 @@
     </w:p>
     <w:p>
       <w:pPr>
+        <w:tabs>
+          <w:tab w:val="left" w:pos="1494"/>
+        </w:tabs>
+        <w:spacing w:line="276" w:lineRule="auto"/>
+        <w:jc w:val="both"/>
+        <w:rPr>
+          <w:rFonts w:ascii="Arial" w:hAnsi="Arial" w:cs="Arial"/>
+          <w:sz w:val="24"/>
+        </w:rPr>
+      </w:pPr>
+    </w:p>
+    <w:p>
+      <w:pPr>
         <w:pStyle w:val="Ttulo1"/>
         <w:spacing w:line="276" w:lineRule="auto"/>
         <w:rPr>
@@ -2237,6 +2240,7 @@
       <w:r>
         <w:rPr>
           <w:rFonts w:cs="Arial"/>
+          <w:b w:val="0"/>
           <w:color w:val="auto"/>
         </w:rPr>
         <w:t>Objetivo</w:t>
@@ -2339,6 +2343,7 @@
       <w:r>
         <w:rPr>
           <w:rFonts w:cs="Arial"/>
+          <w:b w:val="0"/>
           <w:color w:val="auto"/>
         </w:rPr>
         <w:t>Alcance</w:t>
@@ -2353,6 +2358,7 @@
       <w:r>
         <w:rPr>
           <w:rFonts w:cs="Arial"/>
+          <w:b w:val="0"/>
           <w:color w:val="auto"/>
         </w:rPr>
         <w:t xml:space="preserve"> </w:t>
@@ -2481,6 +2487,7 @@
         <w:spacing w:line="276" w:lineRule="auto"/>
         <w:rPr>
           <w:rFonts w:cs="Arial"/>
+          <w:b w:val="0"/>
           <w:color w:val="auto"/>
         </w:rPr>
       </w:pPr>
@@ -2494,6 +2501,7 @@
       <w:r>
         <w:rPr>
           <w:rFonts w:cs="Arial"/>
+          <w:b w:val="0"/>
           <w:color w:val="auto"/>
         </w:rPr>
         <w:t>Usuario</w:t>
@@ -2688,6 +2696,7 @@
         <w:jc w:val="center"/>
         <w:rPr>
           <w:rFonts w:cs="Arial"/>
+          <w:b w:val="0"/>
           <w:color w:val="auto"/>
         </w:rPr>
       </w:pPr>
@@ -2695,6 +2704,7 @@
       <w:r>
         <w:rPr>
           <w:rFonts w:cs="Arial"/>
+          <w:b w:val="0"/>
           <w:color w:val="auto"/>
           <w:sz w:val="44"/>
           <w:szCs w:val="44"/>
@@ -2835,6 +2845,7 @@
         <w:jc w:val="center"/>
         <w:rPr>
           <w:rFonts w:cs="Arial"/>
+          <w:b w:val="0"/>
           <w:color w:val="auto"/>
         </w:rPr>
       </w:pPr>
@@ -2844,6 +2855,7 @@
       <w:r>
         <w:rPr>
           <w:rFonts w:cs="Arial"/>
+          <w:b w:val="0"/>
           <w:color w:val="auto"/>
         </w:rPr>
         <w:lastRenderedPageBreak/>
@@ -2853,6 +2865,7 @@
       <w:r>
         <w:rPr>
           <w:rFonts w:cs="Arial"/>
+          <w:b w:val="0"/>
           <w:color w:val="auto"/>
         </w:rPr>
         <w:t>Municipio Territorio</w:t>
@@ -2869,13 +2882,13 @@
           <w:lang w:val="en-US"/>
         </w:rPr>
         <w:drawing>
-          <wp:anchor distT="0" distB="0" distL="114300" distR="114300" simplePos="0" relativeHeight="251875328" behindDoc="0" locked="0" layoutInCell="1" allowOverlap="1" wp14:anchorId="1238C158" wp14:editId="5979CB3E">
+          <wp:anchor distT="0" distB="0" distL="114300" distR="114300" simplePos="0" relativeHeight="251875328" behindDoc="0" locked="0" layoutInCell="1" allowOverlap="1" wp14:anchorId="1238C158" wp14:editId="0181891D">
             <wp:simplePos x="0" y="0"/>
             <wp:positionH relativeFrom="margin">
-              <wp:posOffset>4512852</wp:posOffset>
+              <wp:posOffset>4647482</wp:posOffset>
             </wp:positionH>
             <wp:positionV relativeFrom="paragraph">
-              <wp:posOffset>234053</wp:posOffset>
+              <wp:posOffset>170070</wp:posOffset>
             </wp:positionV>
             <wp:extent cx="470535" cy="338023"/>
             <wp:effectExtent l="152400" t="152400" r="367665" b="367030"/>
@@ -3189,6 +3202,8 @@
           <w:szCs w:val="24"/>
         </w:rPr>
       </w:pPr>
+      <w:bookmarkStart w:id="25" w:name="_GoBack"/>
+      <w:bookmarkEnd w:id="25"/>
     </w:p>
     <w:p>
       <w:pPr>
@@ -4207,8 +4222,6 @@
           </wp:inline>
         </w:drawing>
       </w:r>
-      <w:bookmarkStart w:id="25" w:name="_GoBack"/>
-      <w:bookmarkEnd w:id="25"/>
     </w:p>
     <w:p>
       <w:pPr>
@@ -5573,7 +5586,7 @@
                 <w:noProof/>
                 <w:color w:val="FFFFFF" w:themeColor="background1"/>
               </w:rPr>
-              <w:t>7</w:t>
+              <w:t>6</w:t>
             </w:r>
             <w:r>
               <w:rPr>
@@ -7395,7 +7408,7 @@
 </file>
 
 <file path=customXml/itemProps1.xml><?xml version="1.0" encoding="utf-8"?>
-<ds:datastoreItem xmlns:ds="http://schemas.openxmlformats.org/officeDocument/2006/customXml" ds:itemID="{E4725E68-F896-4F50-8A1D-D6D3AD14EFC7}">
+<ds:datastoreItem xmlns:ds="http://schemas.openxmlformats.org/officeDocument/2006/customXml" ds:itemID="{8D95054D-918C-4954-B9FE-D649BFCE4E85}">
   <ds:schemaRefs>
     <ds:schemaRef ds:uri="http://schemas.openxmlformats.org/officeDocument/2006/bibliography"/>
   </ds:schemaRefs>
